--- a/Essentials_of_ai/python/python_important.docx
+++ b/Essentials_of_ai/python/python_important.docx
@@ -1818,19 +1818,206 @@
           <w:sz w:val="28"/>
           <w:szCs w:val="28"/>
         </w:rPr>
-        <w:t xml:space="preserve">Pandas </w:t>
-      </w:r>
+        <w:t>Pandas Append:</w:t>
+      </w:r>
+    </w:p>
+    <w:p>
+      <w:pPr>
+        <w:pStyle w:val="ListParagraph"/>
+        <w:numPr>
+          <w:ilvl w:val="0"/>
+          <w:numId w:val="1"/>
+        </w:numPr>
+        <w:rPr>
+          <w:rFonts w:ascii="Times New Roman" w:eastAsia="Times New Roman" w:hAnsi="Times New Roman" w:cs="Times New Roman"/>
+          <w:lang w:eastAsia="en-GB"/>
+        </w:rPr>
+      </w:pPr>
       <w:proofErr w:type="spellStart"/>
       <w:r>
+        <w:rPr>
+          <w:rFonts w:ascii="Times New Roman" w:eastAsia="Times New Roman" w:hAnsi="Times New Roman" w:cs="Times New Roman"/>
+          <w:lang w:eastAsia="en-GB"/>
+        </w:rPr>
+        <w:t>DataFrame.append</w:t>
+      </w:r>
+      <w:proofErr w:type="spellEnd"/>
+      <w:r>
+        <w:rPr>
+          <w:rFonts w:ascii="Times New Roman" w:eastAsia="Times New Roman" w:hAnsi="Times New Roman" w:cs="Times New Roman"/>
+          <w:lang w:eastAsia="en-GB"/>
+        </w:rPr>
+        <w:t>(</w:t>
+      </w:r>
+      <w:r>
+        <w:rPr>
+          <w:rFonts w:ascii="Times New Roman" w:eastAsia="Times New Roman" w:hAnsi="Times New Roman" w:cs="Times New Roman"/>
+          <w:i/>
+          <w:iCs/>
+          <w:lang w:eastAsia="en-GB"/>
+        </w:rPr>
+        <w:t>other</w:t>
+      </w:r>
+      <w:r>
+        <w:rPr>
+          <w:rFonts w:ascii="Times New Roman" w:eastAsia="Times New Roman" w:hAnsi="Times New Roman" w:cs="Times New Roman"/>
+          <w:lang w:eastAsia="en-GB"/>
+        </w:rPr>
+        <w:t xml:space="preserve">, </w:t>
+      </w:r>
+      <w:proofErr w:type="spellStart"/>
+      <w:r>
+        <w:rPr>
+          <w:rFonts w:ascii="Times New Roman" w:eastAsia="Times New Roman" w:hAnsi="Times New Roman" w:cs="Times New Roman"/>
+          <w:i/>
+          <w:iCs/>
+          <w:lang w:eastAsia="en-GB"/>
+        </w:rPr>
+        <w:t>ignore_index</w:t>
+      </w:r>
+      <w:proofErr w:type="spellEnd"/>
+      <w:r>
+        <w:rPr>
+          <w:rFonts w:ascii="Times New Roman" w:eastAsia="Times New Roman" w:hAnsi="Times New Roman" w:cs="Times New Roman"/>
+          <w:i/>
+          <w:iCs/>
+          <w:lang w:eastAsia="en-GB"/>
+        </w:rPr>
+        <w:t>=False</w:t>
+      </w:r>
+      <w:r>
+        <w:rPr>
+          <w:rFonts w:ascii="Times New Roman" w:eastAsia="Times New Roman" w:hAnsi="Times New Roman" w:cs="Times New Roman"/>
+          <w:lang w:eastAsia="en-GB"/>
+        </w:rPr>
+        <w:t xml:space="preserve">, </w:t>
+      </w:r>
+      <w:proofErr w:type="spellStart"/>
+      <w:r>
+        <w:rPr>
+          <w:rFonts w:ascii="Times New Roman" w:eastAsia="Times New Roman" w:hAnsi="Times New Roman" w:cs="Times New Roman"/>
+          <w:i/>
+          <w:iCs/>
+          <w:lang w:eastAsia="en-GB"/>
+        </w:rPr>
+        <w:t>verify_integrity</w:t>
+      </w:r>
+      <w:proofErr w:type="spellEnd"/>
+      <w:r>
+        <w:rPr>
+          <w:rFonts w:ascii="Times New Roman" w:eastAsia="Times New Roman" w:hAnsi="Times New Roman" w:cs="Times New Roman"/>
+          <w:i/>
+          <w:iCs/>
+          <w:lang w:eastAsia="en-GB"/>
+        </w:rPr>
+        <w:t>=False</w:t>
+      </w:r>
+      <w:r>
+        <w:rPr>
+          <w:rFonts w:ascii="Times New Roman" w:eastAsia="Times New Roman" w:hAnsi="Times New Roman" w:cs="Times New Roman"/>
+          <w:lang w:eastAsia="en-GB"/>
+        </w:rPr>
+        <w:t xml:space="preserve">, </w:t>
+      </w:r>
+      <w:r>
+        <w:rPr>
+          <w:rFonts w:ascii="Times New Roman" w:eastAsia="Times New Roman" w:hAnsi="Times New Roman" w:cs="Times New Roman"/>
+          <w:i/>
+          <w:iCs/>
+          <w:lang w:eastAsia="en-GB"/>
+        </w:rPr>
+        <w:t>sort=False</w:t>
+      </w:r>
+      <w:r>
+        <w:rPr>
+          <w:rFonts w:ascii="Times New Roman" w:eastAsia="Times New Roman" w:hAnsi="Times New Roman" w:cs="Times New Roman"/>
+          <w:lang w:eastAsia="en-GB"/>
+        </w:rPr>
+        <w:t>)</w:t>
+      </w:r>
+    </w:p>
+    <w:p>
+      <w:pPr>
+        <w:pStyle w:val="ListParagraph"/>
+        <w:numPr>
+          <w:ilvl w:val="0"/>
+          <w:numId w:val="1"/>
+        </w:numPr>
+        <w:rPr>
+          <w:rFonts w:ascii="Times New Roman" w:eastAsia="Times New Roman" w:hAnsi="Times New Roman" w:cs="Times New Roman"/>
+          <w:lang w:eastAsia="en-GB"/>
+        </w:rPr>
+      </w:pPr>
+      <w:r>
+        <w:rPr>
+          <w:rFonts w:ascii="Times New Roman" w:eastAsia="Times New Roman" w:hAnsi="Times New Roman" w:cs="Times New Roman"/>
+          <w:lang w:eastAsia="en-GB"/>
+        </w:rPr>
+        <w:t xml:space="preserve">Append rows of </w:t>
+      </w:r>
+      <w:r>
+        <w:rPr>
+          <w:rFonts w:ascii="Times New Roman" w:eastAsia="Times New Roman" w:hAnsi="Times New Roman" w:cs="Times New Roman"/>
+          <w:i/>
+          <w:iCs/>
+          <w:lang w:eastAsia="en-GB"/>
+        </w:rPr>
+        <w:t>other</w:t>
+      </w:r>
+      <w:r>
+        <w:rPr>
+          <w:rFonts w:ascii="Times New Roman" w:eastAsia="Times New Roman" w:hAnsi="Times New Roman" w:cs="Times New Roman"/>
+          <w:lang w:eastAsia="en-GB"/>
+        </w:rPr>
+        <w:t xml:space="preserve"> to the end of caller, returning a new object</w:t>
+      </w:r>
+    </w:p>
+    <w:p>
+      <w:pPr>
+        <w:pStyle w:val="ListParagraph"/>
+        <w:numPr>
+          <w:ilvl w:val="0"/>
+          <w:numId w:val="1"/>
+        </w:numPr>
+        <w:rPr>
+          <w:rFonts w:ascii="Times New Roman" w:eastAsia="Times New Roman" w:hAnsi="Times New Roman" w:cs="Times New Roman"/>
+          <w:lang w:eastAsia="en-GB"/>
+        </w:rPr>
+      </w:pPr>
+      <w:r>
+        <w:rPr>
+          <w:rFonts w:ascii="Times New Roman" w:eastAsia="Times New Roman" w:hAnsi="Times New Roman" w:cs="Times New Roman"/>
+          <w:lang w:eastAsia="en-GB"/>
+        </w:rPr>
+        <w:t xml:space="preserve">Columns in </w:t>
+      </w:r>
+      <w:r>
+        <w:rPr>
+          <w:rFonts w:ascii="Times New Roman" w:eastAsia="Times New Roman" w:hAnsi="Times New Roman" w:cs="Times New Roman"/>
+          <w:i/>
+          <w:iCs/>
+          <w:lang w:eastAsia="en-GB"/>
+        </w:rPr>
+        <w:t>other</w:t>
+      </w:r>
+      <w:r>
+        <w:rPr>
+          <w:rFonts w:ascii="Times New Roman" w:eastAsia="Times New Roman" w:hAnsi="Times New Roman" w:cs="Times New Roman"/>
+          <w:lang w:eastAsia="en-GB"/>
+        </w:rPr>
+        <w:t xml:space="preserve"> that are not in the caller are added as new columns.</w:t>
+      </w:r>
+    </w:p>
+    <w:p>
+      <w:pPr>
+        <w:ind w:left="360"/>
         <w:rPr>
           <w:rFonts w:cs="Poppins"/>
           <w:color w:val="000000"/>
           <w:sz w:val="28"/>
           <w:szCs w:val="28"/>
         </w:rPr>
-        <w:t>concat</w:t>
-      </w:r>
-      <w:proofErr w:type="spellEnd"/>
+      </w:pPr>
       <w:r>
         <w:rPr>
           <w:rFonts w:cs="Poppins"/>
@@ -1838,6 +2025,26 @@
           <w:sz w:val="28"/>
           <w:szCs w:val="28"/>
         </w:rPr>
+        <w:t xml:space="preserve">Pandas </w:t>
+      </w:r>
+      <w:proofErr w:type="spellStart"/>
+      <w:r>
+        <w:rPr>
+          <w:rFonts w:cs="Poppins"/>
+          <w:color w:val="000000"/>
+          <w:sz w:val="28"/>
+          <w:szCs w:val="28"/>
+        </w:rPr>
+        <w:t>concat</w:t>
+      </w:r>
+      <w:proofErr w:type="spellEnd"/>
+      <w:r>
+        <w:rPr>
+          <w:rFonts w:cs="Poppins"/>
+          <w:color w:val="000000"/>
+          <w:sz w:val="28"/>
+          <w:szCs w:val="28"/>
+        </w:rPr>
         <w:t xml:space="preserve"> :</w:t>
       </w:r>
     </w:p>
@@ -1963,16 +2170,7 @@
           <w:sz w:val="22"/>
           <w:szCs w:val="22"/>
         </w:rPr>
-        <w:t>J</w:t>
-      </w:r>
-      <w:r>
-        <w:rPr>
-          <w:rFonts w:cs="Poppins"/>
-          <w:color w:val="000000"/>
-          <w:sz w:val="22"/>
-          <w:szCs w:val="22"/>
-        </w:rPr>
-        <w:t>oin{‘inner’, ‘outer’}, default ‘outer’</w:t>
+        <w:t>Join{‘inner’, ‘outer’}, default ‘outer’</w:t>
       </w:r>
     </w:p>
     <w:p>
@@ -2558,6 +2756,7 @@
       <w:r>
         <w:rPr>
           <w:rFonts w:cs="Poppins"/>
+          <w:noProof/>
           <w:color w:val="000000"/>
           <w:sz w:val="28"/>
           <w:szCs w:val="28"/>
